--- a/Diploma/Iteración 2/Iteración 1/Evaluación Parcial N° II - Práctica - Di Domenico Nicolas.docx
+++ b/Diploma/Iteración 2/Iteración 1/Evaluación Parcial N° II - Práctica - Di Domenico Nicolas.docx
@@ -2288,7 +2288,7 @@
           </mc:Choice>
           <mc:Fallback>
             <w:pict>
-              <v:group w14:anchorId="416707BE" id="Grupo 26" o:spid="_x0000_s1026" style="width:428.15pt;height:1.45pt;mso-position-horizontal-relative:char;mso-position-vertical-relative:line" coordsize="54375,184" o:gfxdata="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">
+              <v:group w14:anchorId="33E230A6" id="Grupo 26" o:spid="_x0000_s1026" style="width:428.15pt;height:1.45pt;mso-position-horizontal-relative:char;mso-position-vertical-relative:line" coordsize="54375,184" o:gfxdata="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">
                 <v:shape id="Graphic 4" o:spid="_x0000_s1027" style="position:absolute;width:54375;height:184;visibility:visible;mso-wrap-style:square;v-text-anchor:top" coordsize="5437505,18415" o:gfxdata="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" path="m5436997,l,,,18288r5436997,l5436997,xe" fillcolor="black" stroked="f">
                   <v:path arrowok="t" o:connecttype="custom" o:connectlocs="54370,0;0,0;0,183;54370,183;54370,0" o:connectangles="0,0,0,0,0"/>
                 </v:shape>
@@ -2384,7 +2384,7 @@
           </mc:Choice>
           <mc:Fallback>
             <w:pict>
-              <v:shape w14:anchorId="25478F56" id="Forma libre: forma 25" o:spid="_x0000_s1026" style="position:absolute;margin-left:83.65pt;margin-top:16.65pt;width:428.15pt;height:1.45pt;z-index:-251659776;visibility:visible;mso-wrap-style:square;mso-width-percent:0;mso-height-percent:0;mso-wrap-distance-left:0;mso-wrap-distance-top:0;mso-wrap-distance-right:0;mso-wrap-distance-bottom:0;mso-position-horizontal:absolute;mso-position-horizontal-relative:page;mso-position-vertical:absolute;mso-position-vertical-relative:text;mso-width-percent:0;mso-height-percent:0;mso-width-relative:page;mso-height-relative:page;v-text-anchor:top" coordsize="5437505,18415" o:gfxdata="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" path="m5436997,l,,,18288r5436997,l5436997,xe" fillcolor="black" stroked="f">
+              <v:shape w14:anchorId="1EA47DE6" id="Forma libre: forma 25" o:spid="_x0000_s1026" style="position:absolute;margin-left:83.65pt;margin-top:16.65pt;width:428.15pt;height:1.45pt;z-index:-251659776;visibility:visible;mso-wrap-style:square;mso-width-percent:0;mso-height-percent:0;mso-wrap-distance-left:0;mso-wrap-distance-top:0;mso-wrap-distance-right:0;mso-wrap-distance-bottom:0;mso-position-horizontal:absolute;mso-position-horizontal-relative:page;mso-position-vertical:absolute;mso-position-vertical-relative:text;mso-width-percent:0;mso-height-percent:0;mso-width-relative:page;mso-height-relative:page;v-text-anchor:top" coordsize="5437505,18415" o:gfxdata="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" path="m5436997,l,,,18288r5436997,l5436997,xe" fillcolor="black" stroked="f">
                 <v:path arrowok="t"/>
                 <w10:wrap type="topAndBottom" anchorx="page"/>
               </v:shape>
@@ -2509,7 +2509,7 @@
           </mc:Choice>
           <mc:Fallback>
             <w:pict>
-              <v:shape w14:anchorId="161A166F" id="Forma libre: forma 17" o:spid="_x0000_s1026" style="position:absolute;margin-left:83.65pt;margin-top:18.3pt;width:428.15pt;height:1.45pt;z-index:-251658752;visibility:visible;mso-wrap-style:square;mso-width-percent:0;mso-height-percent:0;mso-wrap-distance-left:0;mso-wrap-distance-top:0;mso-wrap-distance-right:0;mso-wrap-distance-bottom:0;mso-position-horizontal:absolute;mso-position-horizontal-relative:page;mso-position-vertical:absolute;mso-position-vertical-relative:text;mso-width-percent:0;mso-height-percent:0;mso-width-relative:page;mso-height-relative:page;v-text-anchor:top" coordsize="5437505,18415" o:gfxdata="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" path="m5436997,l,,,18288r5436997,l5436997,xe" fillcolor="black" stroked="f">
+              <v:shape w14:anchorId="764CFEB4" id="Forma libre: forma 17" o:spid="_x0000_s1026" style="position:absolute;margin-left:83.65pt;margin-top:18.3pt;width:428.15pt;height:1.45pt;z-index:-251658752;visibility:visible;mso-wrap-style:square;mso-width-percent:0;mso-height-percent:0;mso-wrap-distance-left:0;mso-wrap-distance-top:0;mso-wrap-distance-right:0;mso-wrap-distance-bottom:0;mso-position-horizontal:absolute;mso-position-horizontal-relative:page;mso-position-vertical:absolute;mso-position-vertical-relative:text;mso-width-percent:0;mso-height-percent:0;mso-width-relative:page;mso-height-relative:page;v-text-anchor:top" coordsize="5437505,18415" o:gfxdata="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" path="m5436997,l,,,18288r5436997,l5436997,xe" fillcolor="black" stroked="f">
                 <v:path arrowok="t"/>
                 <w10:wrap type="topAndBottom" anchorx="page"/>
               </v:shape>
@@ -2671,7 +2671,7 @@
           </mc:Choice>
           <mc:Fallback>
             <w:pict>
-              <v:group w14:anchorId="125AECBC" id="Grupo 15" o:spid="_x0000_s1026" style="width:428.15pt;height:1.45pt;mso-position-horizontal-relative:char;mso-position-vertical-relative:line" coordsize="54375,184" o:gfxdata="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">
+              <v:group w14:anchorId="4B1D26C5" id="Grupo 15" o:spid="_x0000_s1026" style="width:428.15pt;height:1.45pt;mso-position-horizontal-relative:char;mso-position-vertical-relative:line" coordsize="54375,184" o:gfxdata="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">
                 <v:shape id="Graphic 8" o:spid="_x0000_s1027" style="position:absolute;width:54375;height:184;visibility:visible;mso-wrap-style:square;v-text-anchor:top" coordsize="5437505,18415" o:gfxdata="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" path="m5436997,l,,,18288r5436997,l5436997,xe" fillcolor="black" stroked="f">
                   <v:path arrowok="t" o:connecttype="custom" o:connectlocs="54370,0;0,0;0,183;54370,183;54370,0" o:connectangles="0,0,0,0,0"/>
                 </v:shape>
@@ -9489,7 +9489,7 @@
           </mc:Choice>
           <mc:Fallback>
             <w:pict>
-              <v:shape w14:anchorId="482B5B10" id="Forma libre: forma 8" o:spid="_x0000_s1026" style="position:absolute;margin-left:83.65pt;margin-top:18.65pt;width:428.15pt;height:1.45pt;z-index:-251656704;visibility:visible;mso-wrap-style:square;mso-width-percent:0;mso-height-percent:0;mso-wrap-distance-left:0;mso-wrap-distance-top:0;mso-wrap-distance-right:0;mso-wrap-distance-bottom:0;mso-position-horizontal:absolute;mso-position-horizontal-relative:page;mso-position-vertical:absolute;mso-position-vertical-relative:text;mso-width-percent:0;mso-height-percent:0;mso-width-relative:page;mso-height-relative:page;v-text-anchor:top" coordsize="5437505,18415" o:gfxdata="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" path="m5436997,l,,,18288r5436997,l5436997,xe" fillcolor="black" stroked="f">
+              <v:shape w14:anchorId="4B94D9FF" id="Forma libre: forma 8" o:spid="_x0000_s1026" style="position:absolute;margin-left:83.65pt;margin-top:18.65pt;width:428.15pt;height:1.45pt;z-index:-251656704;visibility:visible;mso-wrap-style:square;mso-width-percent:0;mso-height-percent:0;mso-wrap-distance-left:0;mso-wrap-distance-top:0;mso-wrap-distance-right:0;mso-wrap-distance-bottom:0;mso-position-horizontal:absolute;mso-position-horizontal-relative:page;mso-position-vertical:absolute;mso-position-vertical-relative:text;mso-width-percent:0;mso-height-percent:0;mso-width-relative:page;mso-height-relative:page;v-text-anchor:top" coordsize="5437505,18415" o:gfxdata="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" path="m5436997,l,,,18288r5436997,l5436997,xe" fillcolor="black" stroked="f">
                 <v:path arrowok="t"/>
                 <w10:wrap type="topAndBottom" anchorx="page"/>
               </v:shape>
@@ -9639,7 +9639,7 @@
           </mc:Choice>
           <mc:Fallback>
             <w:pict>
-              <v:group w14:anchorId="73305AE1" id="Grupo 1" o:spid="_x0000_s1026" style="width:428.15pt;height:1.45pt;mso-position-horizontal-relative:char;mso-position-vertical-relative:line" coordsize="54375,184" o:gfxdata="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">
+              <v:group w14:anchorId="4C7E3A9F" id="Grupo 1" o:spid="_x0000_s1026" style="width:428.15pt;height:1.45pt;mso-position-horizontal-relative:char;mso-position-vertical-relative:line" coordsize="54375,184" o:gfxdata="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">
                 <v:shape id="Graphic 11" o:spid="_x0000_s1027" style="position:absolute;width:54375;height:184;visibility:visible;mso-wrap-style:square;v-text-anchor:top" coordsize="5437505,18415" o:gfxdata="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" path="m5436997,l,,,18288r5436997,l5436997,xe" fillcolor="black" stroked="f">
                   <v:path arrowok="t" o:connecttype="custom" o:connectlocs="54370,0;0,0;0,183;54370,183;54370,0" o:connectangles="0,0,0,0,0"/>
                 </v:shape>
@@ -27926,7 +27926,6 @@
                 <w:color w:val="000000"/>
                 <w:lang w:eastAsia="es-AR"/>
               </w:rPr>
-              <w:lastRenderedPageBreak/>
               <w:t>Flujos Alternativos:</w:t>
             </w:r>
           </w:p>
@@ -33613,7 +33612,6 @@
                 <w:color w:val="000000"/>
                 <w:lang w:eastAsia="es-AR"/>
               </w:rPr>
-              <w:lastRenderedPageBreak/>
               <w:t>Flujos Alternativos:</w:t>
             </w:r>
             <w:r>
@@ -34900,7 +34898,6 @@
                 <w:color w:val="000000"/>
                 <w:lang w:eastAsia="es-AR"/>
               </w:rPr>
-              <w:lastRenderedPageBreak/>
               <w:t>Flujos Alternativos:</w:t>
             </w:r>
             <w:r>
@@ -36199,7 +36196,6 @@
                 <w:color w:val="000000"/>
                 <w:lang w:eastAsia="es-AR"/>
               </w:rPr>
-              <w:lastRenderedPageBreak/>
               <w:t>Flujos Alternativos:</w:t>
             </w:r>
             <w:r>
@@ -37103,14 +37099,12 @@
     </w:p>
     <w:p>
       <w:r>
-        <w:rPr>
-          <w:noProof/>
-        </w:rPr>
+        <w:lastRenderedPageBreak/>
         <w:drawing>
-          <wp:inline distT="0" distB="0" distL="0" distR="0" wp14:anchorId="76B691D6" wp14:editId="5505B773">
-            <wp:extent cx="5400040" cy="2486025"/>
-            <wp:effectExtent l="0" t="0" r="0" b="9525"/>
-            <wp:docPr id="809849188" name="Imagen 1"/>
+          <wp:inline distT="0" distB="0" distL="0" distR="0" wp14:anchorId="4B54B016" wp14:editId="7846F180">
+            <wp:extent cx="5581650" cy="4632325"/>
+            <wp:effectExtent l="0" t="0" r="0" b="0"/>
+            <wp:docPr id="1889451062" name="Imagen 1"/>
             <wp:cNvGraphicFramePr>
               <a:graphicFrameLocks xmlns:a="http://schemas.openxmlformats.org/drawingml/2006/main" noChangeAspect="1"/>
             </wp:cNvGraphicFramePr>
@@ -37118,30 +37112,23 @@
               <a:graphicData uri="http://schemas.openxmlformats.org/drawingml/2006/picture">
                 <pic:pic xmlns:pic="http://schemas.openxmlformats.org/drawingml/2006/picture">
                   <pic:nvPicPr>
-                    <pic:cNvPr id="809849188" name=""/>
+                    <pic:cNvPr id="1889451062" name=""/>
                     <pic:cNvPicPr/>
                   </pic:nvPicPr>
-                  <pic:blipFill rotWithShape="1">
+                  <pic:blipFill>
                     <a:blip r:embed="rId37"/>
-                    <a:srcRect b="3500"/>
-                    <a:stretch/>
+                    <a:stretch>
+                      <a:fillRect/>
+                    </a:stretch>
                   </pic:blipFill>
-                  <pic:spPr bwMode="auto">
+                  <pic:spPr>
                     <a:xfrm>
                       <a:off x="0" y="0"/>
-                      <a:ext cx="5400040" cy="2486025"/>
+                      <a:ext cx="5581650" cy="4632325"/>
                     </a:xfrm>
                     <a:prstGeom prst="rect">
                       <a:avLst/>
                     </a:prstGeom>
-                    <a:ln>
-                      <a:noFill/>
-                    </a:ln>
-                    <a:extLst>
-                      <a:ext uri="{53640926-AAD7-44D8-BBD7-CCE9431645EC}">
-                        <a14:shadowObscured xmlns:a14="http://schemas.microsoft.com/office/drawing/2010/main"/>
-                      </a:ext>
-                    </a:extLst>
                   </pic:spPr>
                 </pic:pic>
               </a:graphicData>
@@ -37150,12 +37137,12 @@
         </w:drawing>
       </w:r>
     </w:p>
+    <w:p/>
     <w:p>
       <w:r>
         <w:rPr>
           <w:noProof/>
         </w:rPr>
-        <w:lastRenderedPageBreak/>
         <w:drawing>
           <wp:inline distT="0" distB="0" distL="0" distR="0" wp14:anchorId="575BA898" wp14:editId="725FA5AF">
             <wp:extent cx="5400040" cy="2788920"/>
@@ -37198,6 +37185,7 @@
         <w:rPr>
           <w:noProof/>
         </w:rPr>
+        <w:lastRenderedPageBreak/>
         <w:drawing>
           <wp:inline distT="0" distB="0" distL="0" distR="0" wp14:anchorId="5A641BF0" wp14:editId="4D90BFA5">
             <wp:extent cx="5400040" cy="1872615"/>
@@ -37277,54 +37265,12 @@
         </w:drawing>
       </w:r>
     </w:p>
+    <w:p/>
     <w:p>
       <w:r>
         <w:rPr>
           <w:noProof/>
         </w:rPr>
-        <w:drawing>
-          <wp:inline distT="0" distB="0" distL="0" distR="0" wp14:anchorId="0097094F" wp14:editId="3D4CCB21">
-            <wp:extent cx="4752975" cy="1912033"/>
-            <wp:effectExtent l="0" t="0" r="0" b="0"/>
-            <wp:docPr id="1176102495" name="Imagen 1"/>
-            <wp:cNvGraphicFramePr>
-              <a:graphicFrameLocks xmlns:a="http://schemas.openxmlformats.org/drawingml/2006/main" noChangeAspect="1"/>
-            </wp:cNvGraphicFramePr>
-            <a:graphic xmlns:a="http://schemas.openxmlformats.org/drawingml/2006/main">
-              <a:graphicData uri="http://schemas.openxmlformats.org/drawingml/2006/picture">
-                <pic:pic xmlns:pic="http://schemas.openxmlformats.org/drawingml/2006/picture">
-                  <pic:nvPicPr>
-                    <pic:cNvPr id="1176102495" name=""/>
-                    <pic:cNvPicPr/>
-                  </pic:nvPicPr>
-                  <pic:blipFill>
-                    <a:blip r:embed="rId41"/>
-                    <a:stretch>
-                      <a:fillRect/>
-                    </a:stretch>
-                  </pic:blipFill>
-                  <pic:spPr>
-                    <a:xfrm>
-                      <a:off x="0" y="0"/>
-                      <a:ext cx="4767291" cy="1917792"/>
-                    </a:xfrm>
-                    <a:prstGeom prst="rect">
-                      <a:avLst/>
-                    </a:prstGeom>
-                  </pic:spPr>
-                </pic:pic>
-              </a:graphicData>
-            </a:graphic>
-          </wp:inline>
-        </w:drawing>
-      </w:r>
-    </w:p>
-    <w:p>
-      <w:r>
-        <w:rPr>
-          <w:noProof/>
-        </w:rPr>
-        <w:lastRenderedPageBreak/>
         <w:drawing>
           <wp:inline distT="0" distB="0" distL="0" distR="0" wp14:anchorId="46198A01" wp14:editId="5CD02593">
             <wp:extent cx="4876800" cy="1656759"/>
@@ -37341,7 +37287,7 @@
                     <pic:cNvPicPr/>
                   </pic:nvPicPr>
                   <pic:blipFill>
-                    <a:blip r:embed="rId42"/>
+                    <a:blip r:embed="rId41"/>
                     <a:stretch>
                       <a:fillRect/>
                     </a:stretch>
@@ -37383,7 +37329,7 @@
                     <pic:cNvPicPr/>
                   </pic:nvPicPr>
                   <pic:blipFill>
-                    <a:blip r:embed="rId43"/>
+                    <a:blip r:embed="rId42"/>
                     <a:stretch>
                       <a:fillRect/>
                     </a:stretch>
@@ -37425,7 +37371,7 @@
                     <pic:cNvPicPr/>
                   </pic:nvPicPr>
                   <pic:blipFill>
-                    <a:blip r:embed="rId44"/>
+                    <a:blip r:embed="rId43"/>
                     <a:stretch>
                       <a:fillRect/>
                     </a:stretch>
@@ -37451,6 +37397,7 @@
         <w:rPr>
           <w:noProof/>
         </w:rPr>
+        <w:lastRenderedPageBreak/>
         <w:drawing>
           <wp:inline distT="0" distB="0" distL="0" distR="0" wp14:anchorId="507B91EF" wp14:editId="2F9A6647">
             <wp:extent cx="5143500" cy="1948772"/>
@@ -37467,7 +37414,7 @@
                     <pic:cNvPicPr/>
                   </pic:nvPicPr>
                   <pic:blipFill>
-                    <a:blip r:embed="rId45"/>
+                    <a:blip r:embed="rId44"/>
                     <a:stretch>
                       <a:fillRect/>
                     </a:stretch>
@@ -37524,7 +37471,6 @@
           <w:b/>
           <w:bCs/>
         </w:rPr>
-        <w:lastRenderedPageBreak/>
         <w:t xml:space="preserve">Diagrama de </w:t>
       </w:r>
       <w:r>
@@ -37532,7 +37478,21 @@
           <w:b/>
           <w:bCs/>
         </w:rPr>
-        <w:t>Clases:</w:t>
+        <w:t>Clases</w:t>
+      </w:r>
+      <w:r>
+        <w:rPr>
+          <w:b/>
+          <w:bCs/>
+        </w:rPr>
+        <w:t xml:space="preserve"> V1</w:t>
+      </w:r>
+      <w:r>
+        <w:rPr>
+          <w:b/>
+          <w:bCs/>
+        </w:rPr>
+        <w:t>:</w:t>
       </w:r>
     </w:p>
     <w:p>
@@ -37575,7 +37535,7 @@
                     </pic:cNvPicPr>
                   </pic:nvPicPr>
                   <pic:blipFill>
-                    <a:blip r:embed="rId46">
+                    <a:blip r:embed="rId45">
                       <a:extLst>
                         <a:ext uri="{28A0092B-C50C-407E-A947-70E740481C1C}">
                           <a14:useLocalDpi xmlns:a14="http://schemas.microsoft.com/office/drawing/2010/main" val="0"/>
@@ -37773,6 +37733,115 @@
     <w:p/>
     <w:p/>
     <w:p/>
+    <w:p>
+      <w:pPr>
+        <w:pStyle w:val="Prrafodelista"/>
+        <w:numPr>
+          <w:ilvl w:val="0"/>
+          <w:numId w:val="41"/>
+        </w:numPr>
+        <w:rPr>
+          <w:b/>
+          <w:bCs/>
+        </w:rPr>
+      </w:pPr>
+      <w:r>
+        <w:lastRenderedPageBreak/>
+        <w:drawing>
+          <wp:anchor distT="0" distB="0" distL="114300" distR="114300" simplePos="0" relativeHeight="251659264" behindDoc="0" locked="0" layoutInCell="1" allowOverlap="1" wp14:anchorId="2585B36F" wp14:editId="6A2C5526">
+            <wp:simplePos x="0" y="0"/>
+            <wp:positionH relativeFrom="column">
+              <wp:posOffset>-985520</wp:posOffset>
+            </wp:positionH>
+            <wp:positionV relativeFrom="paragraph">
+              <wp:posOffset>236220</wp:posOffset>
+            </wp:positionV>
+            <wp:extent cx="7552690" cy="4559935"/>
+            <wp:effectExtent l="0" t="0" r="0" b="0"/>
+            <wp:wrapNone/>
+            <wp:docPr id="1828606723" name="Imagen 1"/>
+            <wp:cNvGraphicFramePr>
+              <a:graphicFrameLocks xmlns:a="http://schemas.openxmlformats.org/drawingml/2006/main" noChangeAspect="1"/>
+            </wp:cNvGraphicFramePr>
+            <a:graphic xmlns:a="http://schemas.openxmlformats.org/drawingml/2006/main">
+              <a:graphicData uri="http://schemas.openxmlformats.org/drawingml/2006/picture">
+                <pic:pic xmlns:pic="http://schemas.openxmlformats.org/drawingml/2006/picture">
+                  <pic:nvPicPr>
+                    <pic:cNvPr id="1828606723" name=""/>
+                    <pic:cNvPicPr/>
+                  </pic:nvPicPr>
+                  <pic:blipFill>
+                    <a:blip r:embed="rId46" cstate="print">
+                      <a:extLst>
+                        <a:ext uri="{28A0092B-C50C-407E-A947-70E740481C1C}">
+                          <a14:useLocalDpi xmlns:a14="http://schemas.microsoft.com/office/drawing/2010/main" val="0"/>
+                        </a:ext>
+                      </a:extLst>
+                    </a:blip>
+                    <a:stretch>
+                      <a:fillRect/>
+                    </a:stretch>
+                  </pic:blipFill>
+                  <pic:spPr>
+                    <a:xfrm>
+                      <a:off x="0" y="0"/>
+                      <a:ext cx="7552690" cy="4559935"/>
+                    </a:xfrm>
+                    <a:prstGeom prst="rect">
+                      <a:avLst/>
+                    </a:prstGeom>
+                  </pic:spPr>
+                </pic:pic>
+              </a:graphicData>
+            </a:graphic>
+            <wp14:sizeRelH relativeFrom="margin">
+              <wp14:pctWidth>0</wp14:pctWidth>
+            </wp14:sizeRelH>
+            <wp14:sizeRelV relativeFrom="margin">
+              <wp14:pctHeight>0</wp14:pctHeight>
+            </wp14:sizeRelV>
+          </wp:anchor>
+        </w:drawing>
+      </w:r>
+      <w:r>
+        <w:rPr>
+          <w:b/>
+          <w:bCs/>
+        </w:rPr>
+        <w:t xml:space="preserve">Diagrama de </w:t>
+      </w:r>
+      <w:r>
+        <w:rPr>
+          <w:b/>
+          <w:bCs/>
+        </w:rPr>
+        <w:t>Clases V</w:t>
+      </w:r>
+      <w:r>
+        <w:rPr>
+          <w:b/>
+          <w:bCs/>
+        </w:rPr>
+        <w:t>2</w:t>
+      </w:r>
+      <w:r>
+        <w:rPr>
+          <w:b/>
+          <w:bCs/>
+        </w:rPr>
+        <w:t>:</w:t>
+      </w:r>
+    </w:p>
+    <w:p>
+      <w:pPr>
+        <w:pStyle w:val="Prrafodelista"/>
+        <w:ind w:left="720" w:firstLine="0"/>
+        <w:rPr>
+          <w:b/>
+          <w:bCs/>
+        </w:rPr>
+      </w:pPr>
+    </w:p>
     <w:p/>
     <w:p/>
     <w:p/>
@@ -37796,6 +37865,10 @@
     <w:p/>
     <w:p/>
     <w:p/>
+    <w:p/>
+    <w:p/>
+    <w:p/>
+    <w:p/>
     <w:p>
       <w:pPr>
         <w:pStyle w:val="Ttulo3"/>
@@ -37814,7 +37887,6 @@
           <w:bCs/>
           <w:color w:val="000000" w:themeColor="text1"/>
         </w:rPr>
-        <w:lastRenderedPageBreak/>
         <w:t>Implementación:</w:t>
       </w:r>
       <w:bookmarkEnd w:id="45"/>
@@ -38278,7 +38350,6 @@
           <w:sz w:val="24"/>
           <w:szCs w:val="28"/>
         </w:rPr>
-        <w:lastRenderedPageBreak/>
         <w:t>– HOJA DE SEGUIMIENTO:</w:t>
       </w:r>
       <w:bookmarkEnd w:id="46"/>
@@ -38943,7 +39014,19 @@
                 <w:szCs w:val="22"/>
                 <w:shd w:val="clear" w:color="auto" w:fill="FFFFFF"/>
               </w:rPr>
-              <w:t>Se eliminó las clases día, pasando a ser un atributo de Rutina. Debido a esto se repensó la cardinalidad Socio Rutina. Un Socio tiene 0 o 6 rutinas (debido a los días de la semana que decidirá asistir el Socio).</w:t>
+              <w:t xml:space="preserve">Se eliminó las clases día, pasando a ser un atributo de Rutina. Debido a esto se repensó la cardinalidad Socio </w:t>
+            </w:r>
+            <w:r>
+              <w:rPr>
+                <w:rFonts w:asciiTheme="minorHAnsi" w:hAnsiTheme="minorHAnsi" w:cstheme="minorHAnsi"/>
+                <w:i w:val="0"/>
+                <w:iCs w:val="0"/>
+                <w:sz w:val="22"/>
+                <w:szCs w:val="22"/>
+                <w:shd w:val="clear" w:color="auto" w:fill="FFFFFF"/>
+              </w:rPr>
+              <w:lastRenderedPageBreak/>
+              <w:t>Rutina. Un Socio tiene 0 o 6 rutinas (debido a los días de la semana que decidirá asistir el Socio).</w:t>
             </w:r>
           </w:p>
           <w:p>

--- a/Diploma/Iteración 2/Iteración 1/Evaluación Parcial N° II - Práctica - Di Domenico Nicolas.docx
+++ b/Diploma/Iteración 2/Iteración 1/Evaluación Parcial N° II - Práctica - Di Domenico Nicolas.docx
@@ -2288,7 +2288,7 @@
           </mc:Choice>
           <mc:Fallback>
             <w:pict>
-              <v:group w14:anchorId="33E230A6" id="Grupo 26" o:spid="_x0000_s1026" style="width:428.15pt;height:1.45pt;mso-position-horizontal-relative:char;mso-position-vertical-relative:line" coordsize="54375,184" o:gfxdata="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">
+              <v:group w14:anchorId="63C47195" id="Grupo 26" o:spid="_x0000_s1026" style="width:428.15pt;height:1.45pt;mso-position-horizontal-relative:char;mso-position-vertical-relative:line" coordsize="54375,184" o:gfxdata="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">
                 <v:shape id="Graphic 4" o:spid="_x0000_s1027" style="position:absolute;width:54375;height:184;visibility:visible;mso-wrap-style:square;v-text-anchor:top" coordsize="5437505,18415" o:gfxdata="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" path="m5436997,l,,,18288r5436997,l5436997,xe" fillcolor="black" stroked="f">
                   <v:path arrowok="t" o:connecttype="custom" o:connectlocs="54370,0;0,0;0,183;54370,183;54370,0" o:connectangles="0,0,0,0,0"/>
                 </v:shape>
@@ -2384,7 +2384,7 @@
           </mc:Choice>
           <mc:Fallback>
             <w:pict>
-              <v:shape w14:anchorId="1EA47DE6" id="Forma libre: forma 25" o:spid="_x0000_s1026" style="position:absolute;margin-left:83.65pt;margin-top:16.65pt;width:428.15pt;height:1.45pt;z-index:-251659776;visibility:visible;mso-wrap-style:square;mso-width-percent:0;mso-height-percent:0;mso-wrap-distance-left:0;mso-wrap-distance-top:0;mso-wrap-distance-right:0;mso-wrap-distance-bottom:0;mso-position-horizontal:absolute;mso-position-horizontal-relative:page;mso-position-vertical:absolute;mso-position-vertical-relative:text;mso-width-percent:0;mso-height-percent:0;mso-width-relative:page;mso-height-relative:page;v-text-anchor:top" coordsize="5437505,18415" o:gfxdata="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" path="m5436997,l,,,18288r5436997,l5436997,xe" fillcolor="black" stroked="f">
+              <v:shape w14:anchorId="43EA3DB1" id="Forma libre: forma 25" o:spid="_x0000_s1026" style="position:absolute;margin-left:83.65pt;margin-top:16.65pt;width:428.15pt;height:1.45pt;z-index:-251659776;visibility:visible;mso-wrap-style:square;mso-width-percent:0;mso-height-percent:0;mso-wrap-distance-left:0;mso-wrap-distance-top:0;mso-wrap-distance-right:0;mso-wrap-distance-bottom:0;mso-position-horizontal:absolute;mso-position-horizontal-relative:page;mso-position-vertical:absolute;mso-position-vertical-relative:text;mso-width-percent:0;mso-height-percent:0;mso-width-relative:page;mso-height-relative:page;v-text-anchor:top" coordsize="5437505,18415" o:gfxdata="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" path="m5436997,l,,,18288r5436997,l5436997,xe" fillcolor="black" stroked="f">
                 <v:path arrowok="t"/>
                 <w10:wrap type="topAndBottom" anchorx="page"/>
               </v:shape>
@@ -2509,7 +2509,7 @@
           </mc:Choice>
           <mc:Fallback>
             <w:pict>
-              <v:shape w14:anchorId="764CFEB4" id="Forma libre: forma 17" o:spid="_x0000_s1026" style="position:absolute;margin-left:83.65pt;margin-top:18.3pt;width:428.15pt;height:1.45pt;z-index:-251658752;visibility:visible;mso-wrap-style:square;mso-width-percent:0;mso-height-percent:0;mso-wrap-distance-left:0;mso-wrap-distance-top:0;mso-wrap-distance-right:0;mso-wrap-distance-bottom:0;mso-position-horizontal:absolute;mso-position-horizontal-relative:page;mso-position-vertical:absolute;mso-position-vertical-relative:text;mso-width-percent:0;mso-height-percent:0;mso-width-relative:page;mso-height-relative:page;v-text-anchor:top" coordsize="5437505,18415" o:gfxdata="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" path="m5436997,l,,,18288r5436997,l5436997,xe" fillcolor="black" stroked="f">
+              <v:shape w14:anchorId="0788924D" id="Forma libre: forma 17" o:spid="_x0000_s1026" style="position:absolute;margin-left:83.65pt;margin-top:18.3pt;width:428.15pt;height:1.45pt;z-index:-251658752;visibility:visible;mso-wrap-style:square;mso-width-percent:0;mso-height-percent:0;mso-wrap-distance-left:0;mso-wrap-distance-top:0;mso-wrap-distance-right:0;mso-wrap-distance-bottom:0;mso-position-horizontal:absolute;mso-position-horizontal-relative:page;mso-position-vertical:absolute;mso-position-vertical-relative:text;mso-width-percent:0;mso-height-percent:0;mso-width-relative:page;mso-height-relative:page;v-text-anchor:top" coordsize="5437505,18415" o:gfxdata="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" path="m5436997,l,,,18288r5436997,l5436997,xe" fillcolor="black" stroked="f">
                 <v:path arrowok="t"/>
                 <w10:wrap type="topAndBottom" anchorx="page"/>
               </v:shape>
@@ -2671,7 +2671,7 @@
           </mc:Choice>
           <mc:Fallback>
             <w:pict>
-              <v:group w14:anchorId="4B1D26C5" id="Grupo 15" o:spid="_x0000_s1026" style="width:428.15pt;height:1.45pt;mso-position-horizontal-relative:char;mso-position-vertical-relative:line" coordsize="54375,184" o:gfxdata="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">
+              <v:group w14:anchorId="14AEE12B" id="Grupo 15" o:spid="_x0000_s1026" style="width:428.15pt;height:1.45pt;mso-position-horizontal-relative:char;mso-position-vertical-relative:line" coordsize="54375,184" o:gfxdata="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">
                 <v:shape id="Graphic 8" o:spid="_x0000_s1027" style="position:absolute;width:54375;height:184;visibility:visible;mso-wrap-style:square;v-text-anchor:top" coordsize="5437505,18415" o:gfxdata="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" path="m5436997,l,,,18288r5436997,l5436997,xe" fillcolor="black" stroked="f">
                   <v:path arrowok="t" o:connecttype="custom" o:connectlocs="54370,0;0,0;0,183;54370,183;54370,0" o:connectangles="0,0,0,0,0"/>
                 </v:shape>
@@ -9489,7 +9489,7 @@
           </mc:Choice>
           <mc:Fallback>
             <w:pict>
-              <v:shape w14:anchorId="4B94D9FF" id="Forma libre: forma 8" o:spid="_x0000_s1026" style="position:absolute;margin-left:83.65pt;margin-top:18.65pt;width:428.15pt;height:1.45pt;z-index:-251656704;visibility:visible;mso-wrap-style:square;mso-width-percent:0;mso-height-percent:0;mso-wrap-distance-left:0;mso-wrap-distance-top:0;mso-wrap-distance-right:0;mso-wrap-distance-bottom:0;mso-position-horizontal:absolute;mso-position-horizontal-relative:page;mso-position-vertical:absolute;mso-position-vertical-relative:text;mso-width-percent:0;mso-height-percent:0;mso-width-relative:page;mso-height-relative:page;v-text-anchor:top" coordsize="5437505,18415" o:gfxdata="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" path="m5436997,l,,,18288r5436997,l5436997,xe" fillcolor="black" stroked="f">
+              <v:shape w14:anchorId="1503B43F" id="Forma libre: forma 8" o:spid="_x0000_s1026" style="position:absolute;margin-left:83.65pt;margin-top:18.65pt;width:428.15pt;height:1.45pt;z-index:-251656704;visibility:visible;mso-wrap-style:square;mso-width-percent:0;mso-height-percent:0;mso-wrap-distance-left:0;mso-wrap-distance-top:0;mso-wrap-distance-right:0;mso-wrap-distance-bottom:0;mso-position-horizontal:absolute;mso-position-horizontal-relative:page;mso-position-vertical:absolute;mso-position-vertical-relative:text;mso-width-percent:0;mso-height-percent:0;mso-width-relative:page;mso-height-relative:page;v-text-anchor:top" coordsize="5437505,18415" o:gfxdata="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" path="m5436997,l,,,18288r5436997,l5436997,xe" fillcolor="black" stroked="f">
                 <v:path arrowok="t"/>
                 <w10:wrap type="topAndBottom" anchorx="page"/>
               </v:shape>
@@ -9639,7 +9639,7 @@
           </mc:Choice>
           <mc:Fallback>
             <w:pict>
-              <v:group w14:anchorId="4C7E3A9F" id="Grupo 1" o:spid="_x0000_s1026" style="width:428.15pt;height:1.45pt;mso-position-horizontal-relative:char;mso-position-vertical-relative:line" coordsize="54375,184" o:gfxdata="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">
+              <v:group w14:anchorId="63C90CCE" id="Grupo 1" o:spid="_x0000_s1026" style="width:428.15pt;height:1.45pt;mso-position-horizontal-relative:char;mso-position-vertical-relative:line" coordsize="54375,184" o:gfxdata="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">
                 <v:shape id="Graphic 11" o:spid="_x0000_s1027" style="position:absolute;width:54375;height:184;visibility:visible;mso-wrap-style:square;v-text-anchor:top" coordsize="5437505,18415" o:gfxdata="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" path="m5436997,l,,,18288r5436997,l5436997,xe" fillcolor="black" stroked="f">
                   <v:path arrowok="t" o:connecttype="custom" o:connectlocs="54370,0;0,0;0,183;54370,183;54370,0" o:connectangles="0,0,0,0,0"/>
                 </v:shape>
@@ -27926,6 +27926,7 @@
                 <w:color w:val="000000"/>
                 <w:lang w:eastAsia="es-AR"/>
               </w:rPr>
+              <w:lastRenderedPageBreak/>
               <w:t>Flujos Alternativos:</w:t>
             </w:r>
           </w:p>
@@ -33612,6 +33613,7 @@
                 <w:color w:val="000000"/>
                 <w:lang w:eastAsia="es-AR"/>
               </w:rPr>
+              <w:lastRenderedPageBreak/>
               <w:t>Flujos Alternativos:</w:t>
             </w:r>
             <w:r>
@@ -34898,6 +34900,7 @@
                 <w:color w:val="000000"/>
                 <w:lang w:eastAsia="es-AR"/>
               </w:rPr>
+              <w:lastRenderedPageBreak/>
               <w:t>Flujos Alternativos:</w:t>
             </w:r>
             <w:r>
@@ -36196,6 +36199,7 @@
                 <w:color w:val="000000"/>
                 <w:lang w:eastAsia="es-AR"/>
               </w:rPr>
+              <w:lastRenderedPageBreak/>
               <w:t>Flujos Alternativos:</w:t>
             </w:r>
             <w:r>
@@ -37101,10 +37105,10 @@
       <w:r>
         <w:lastRenderedPageBreak/>
         <w:drawing>
-          <wp:inline distT="0" distB="0" distL="0" distR="0" wp14:anchorId="4B54B016" wp14:editId="7846F180">
-            <wp:extent cx="5581650" cy="4632325"/>
+          <wp:inline distT="0" distB="0" distL="0" distR="0" wp14:anchorId="1CA050F6" wp14:editId="51A657AA">
+            <wp:extent cx="5581650" cy="5417185"/>
             <wp:effectExtent l="0" t="0" r="0" b="0"/>
-            <wp:docPr id="1889451062" name="Imagen 1"/>
+            <wp:docPr id="1544958391" name="Imagen 1"/>
             <wp:cNvGraphicFramePr>
               <a:graphicFrameLocks xmlns:a="http://schemas.openxmlformats.org/drawingml/2006/main" noChangeAspect="1"/>
             </wp:cNvGraphicFramePr>
@@ -37112,7 +37116,7 @@
               <a:graphicData uri="http://schemas.openxmlformats.org/drawingml/2006/picture">
                 <pic:pic xmlns:pic="http://schemas.openxmlformats.org/drawingml/2006/picture">
                   <pic:nvPicPr>
-                    <pic:cNvPr id="1889451062" name=""/>
+                    <pic:cNvPr id="1544958391" name=""/>
                     <pic:cNvPicPr/>
                   </pic:nvPicPr>
                   <pic:blipFill>
@@ -37124,7 +37128,7 @@
                   <pic:spPr>
                     <a:xfrm>
                       <a:off x="0" y="0"/>
-                      <a:ext cx="5581650" cy="4632325"/>
+                      <a:ext cx="5581650" cy="5417185"/>
                     </a:xfrm>
                     <a:prstGeom prst="rect">
                       <a:avLst/>
@@ -37137,17 +37141,13 @@
         </w:drawing>
       </w:r>
     </w:p>
-    <w:p/>
-    <w:p>
-      <w:r>
-        <w:rPr>
-          <w:noProof/>
-        </w:rPr>
+    <w:p>
+      <w:r>
         <w:drawing>
-          <wp:inline distT="0" distB="0" distL="0" distR="0" wp14:anchorId="575BA898" wp14:editId="725FA5AF">
-            <wp:extent cx="5400040" cy="2788920"/>
+          <wp:inline distT="0" distB="0" distL="0" distR="0" wp14:anchorId="24E712F9" wp14:editId="55D908CE">
+            <wp:extent cx="5581650" cy="2101850"/>
             <wp:effectExtent l="0" t="0" r="0" b="0"/>
-            <wp:docPr id="607602260" name="Imagen 1"/>
+            <wp:docPr id="2100810212" name="Imagen 1"/>
             <wp:cNvGraphicFramePr>
               <a:graphicFrameLocks xmlns:a="http://schemas.openxmlformats.org/drawingml/2006/main" noChangeAspect="1"/>
             </wp:cNvGraphicFramePr>
@@ -37155,7 +37155,7 @@
               <a:graphicData uri="http://schemas.openxmlformats.org/drawingml/2006/picture">
                 <pic:pic xmlns:pic="http://schemas.openxmlformats.org/drawingml/2006/picture">
                   <pic:nvPicPr>
-                    <pic:cNvPr id="607602260" name=""/>
+                    <pic:cNvPr id="2100810212" name=""/>
                     <pic:cNvPicPr/>
                   </pic:nvPicPr>
                   <pic:blipFill>
@@ -37167,7 +37167,7 @@
                   <pic:spPr>
                     <a:xfrm>
                       <a:off x="0" y="0"/>
-                      <a:ext cx="5400040" cy="2788920"/>
+                      <a:ext cx="5581650" cy="2101850"/>
                     </a:xfrm>
                     <a:prstGeom prst="rect">
                       <a:avLst/>
@@ -37180,6 +37180,7 @@
         </w:drawing>
       </w:r>
     </w:p>
+    <w:p/>
     <w:p>
       <w:r>
         <w:rPr>
@@ -37746,20 +37747,38 @@
         </w:rPr>
       </w:pPr>
       <w:r>
+        <w:rPr>
+          <w:b/>
+          <w:bCs/>
+        </w:rPr>
         <w:lastRenderedPageBreak/>
+        <w:t xml:space="preserve">Diagrama de </w:t>
+      </w:r>
+      <w:r>
+        <w:rPr>
+          <w:b/>
+          <w:bCs/>
+        </w:rPr>
+        <w:t>Clases V2:</w:t>
+      </w:r>
+    </w:p>
+    <w:p>
+      <w:pPr>
+        <w:pStyle w:val="Prrafodelista"/>
+        <w:ind w:left="720" w:firstLine="0"/>
+        <w:rPr>
+          <w:b/>
+          <w:bCs/>
+        </w:rPr>
+      </w:pPr>
+    </w:p>
+    <w:p>
+      <w:r>
         <w:drawing>
-          <wp:anchor distT="0" distB="0" distL="114300" distR="114300" simplePos="0" relativeHeight="251659264" behindDoc="0" locked="0" layoutInCell="1" allowOverlap="1" wp14:anchorId="2585B36F" wp14:editId="6A2C5526">
-            <wp:simplePos x="0" y="0"/>
-            <wp:positionH relativeFrom="column">
-              <wp:posOffset>-985520</wp:posOffset>
-            </wp:positionH>
-            <wp:positionV relativeFrom="paragraph">
-              <wp:posOffset>236220</wp:posOffset>
-            </wp:positionV>
-            <wp:extent cx="7552690" cy="4559935"/>
-            <wp:effectExtent l="0" t="0" r="0" b="0"/>
-            <wp:wrapNone/>
-            <wp:docPr id="1828606723" name="Imagen 1"/>
+          <wp:inline distT="0" distB="0" distL="0" distR="0" wp14:anchorId="11764954" wp14:editId="42D0C503">
+            <wp:extent cx="5581650" cy="3312160"/>
+            <wp:effectExtent l="0" t="0" r="0" b="2540"/>
+            <wp:docPr id="816988178" name="Imagen 1"/>
             <wp:cNvGraphicFramePr>
               <a:graphicFrameLocks xmlns:a="http://schemas.openxmlformats.org/drawingml/2006/main" noChangeAspect="1"/>
             </wp:cNvGraphicFramePr>
@@ -37767,17 +37786,11 @@
               <a:graphicData uri="http://schemas.openxmlformats.org/drawingml/2006/picture">
                 <pic:pic xmlns:pic="http://schemas.openxmlformats.org/drawingml/2006/picture">
                   <pic:nvPicPr>
-                    <pic:cNvPr id="1828606723" name=""/>
+                    <pic:cNvPr id="816988178" name=""/>
                     <pic:cNvPicPr/>
                   </pic:nvPicPr>
                   <pic:blipFill>
-                    <a:blip r:embed="rId46" cstate="print">
-                      <a:extLst>
-                        <a:ext uri="{28A0092B-C50C-407E-A947-70E740481C1C}">
-                          <a14:useLocalDpi xmlns:a14="http://schemas.microsoft.com/office/drawing/2010/main" val="0"/>
-                        </a:ext>
-                      </a:extLst>
-                    </a:blip>
+                    <a:blip r:embed="rId46"/>
                     <a:stretch>
                       <a:fillRect/>
                     </a:stretch>
@@ -37785,7 +37798,7 @@
                   <pic:spPr>
                     <a:xfrm>
                       <a:off x="0" y="0"/>
-                      <a:ext cx="7552690" cy="4559935"/>
+                      <a:ext cx="5581650" cy="3312160"/>
                     </a:xfrm>
                     <a:prstGeom prst="rect">
                       <a:avLst/>
@@ -37794,55 +37807,10 @@
                 </pic:pic>
               </a:graphicData>
             </a:graphic>
-            <wp14:sizeRelH relativeFrom="margin">
-              <wp14:pctWidth>0</wp14:pctWidth>
-            </wp14:sizeRelH>
-            <wp14:sizeRelV relativeFrom="margin">
-              <wp14:pctHeight>0</wp14:pctHeight>
-            </wp14:sizeRelV>
-          </wp:anchor>
+          </wp:inline>
         </w:drawing>
       </w:r>
-      <w:r>
-        <w:rPr>
-          <w:b/>
-          <w:bCs/>
-        </w:rPr>
-        <w:t xml:space="preserve">Diagrama de </w:t>
-      </w:r>
-      <w:r>
-        <w:rPr>
-          <w:b/>
-          <w:bCs/>
-        </w:rPr>
-        <w:t>Clases V</w:t>
-      </w:r>
-      <w:r>
-        <w:rPr>
-          <w:b/>
-          <w:bCs/>
-        </w:rPr>
-        <w:t>2</w:t>
-      </w:r>
-      <w:r>
-        <w:rPr>
-          <w:b/>
-          <w:bCs/>
-        </w:rPr>
-        <w:t>:</w:t>
-      </w:r>
-    </w:p>
-    <w:p>
-      <w:pPr>
-        <w:pStyle w:val="Prrafodelista"/>
-        <w:ind w:left="720" w:firstLine="0"/>
-        <w:rPr>
-          <w:b/>
-          <w:bCs/>
-        </w:rPr>
-      </w:pPr>
-    </w:p>
-    <w:p/>
+    </w:p>
     <w:p/>
     <w:p/>
     <w:p/>
@@ -38520,7 +38488,18 @@
                 <w:sz w:val="22"/>
                 <w:szCs w:val="22"/>
               </w:rPr>
-              <w:t>Nicolás Di Domenico</w:t>
+              <w:t xml:space="preserve">Nicolás Di </w:t>
+            </w:r>
+            <w:r>
+              <w:rPr>
+                <w:rFonts w:asciiTheme="minorHAnsi" w:hAnsiTheme="minorHAnsi" w:cstheme="minorHAnsi"/>
+                <w:i w:val="0"/>
+                <w:iCs w:val="0"/>
+                <w:sz w:val="22"/>
+                <w:szCs w:val="22"/>
+              </w:rPr>
+              <w:lastRenderedPageBreak/>
+              <w:t>Domenico</w:t>
             </w:r>
           </w:p>
         </w:tc>
@@ -38547,6 +38526,7 @@
                 <w:sz w:val="22"/>
                 <w:szCs w:val="22"/>
               </w:rPr>
+              <w:lastRenderedPageBreak/>
               <w:t>-</w:t>
             </w:r>
           </w:p>
@@ -39014,19 +38994,7 @@
                 <w:szCs w:val="22"/>
                 <w:shd w:val="clear" w:color="auto" w:fill="FFFFFF"/>
               </w:rPr>
-              <w:t xml:space="preserve">Se eliminó las clases día, pasando a ser un atributo de Rutina. Debido a esto se repensó la cardinalidad Socio </w:t>
-            </w:r>
-            <w:r>
-              <w:rPr>
-                <w:rFonts w:asciiTheme="minorHAnsi" w:hAnsiTheme="minorHAnsi" w:cstheme="minorHAnsi"/>
-                <w:i w:val="0"/>
-                <w:iCs w:val="0"/>
-                <w:sz w:val="22"/>
-                <w:szCs w:val="22"/>
-                <w:shd w:val="clear" w:color="auto" w:fill="FFFFFF"/>
-              </w:rPr>
-              <w:lastRenderedPageBreak/>
-              <w:t>Rutina. Un Socio tiene 0 o 6 rutinas (debido a los días de la semana que decidirá asistir el Socio).</w:t>
+              <w:t>Se eliminó las clases día, pasando a ser un atributo de Rutina. Debido a esto se repensó la cardinalidad Socio Rutina. Un Socio tiene 0 o 6 rutinas (debido a los días de la semana que decidirá asistir el Socio).</w:t>
             </w:r>
           </w:p>
           <w:p>

--- a/Diploma/Iteración 2/Iteración 1/Evaluación Parcial N° II - Práctica - Di Domenico Nicolas.docx
+++ b/Diploma/Iteración 2/Iteración 1/Evaluación Parcial N° II - Práctica - Di Domenico Nicolas.docx
@@ -2288,7 +2288,7 @@
           </mc:Choice>
           <mc:Fallback>
             <w:pict>
-              <v:group w14:anchorId="63C47195" id="Grupo 26" o:spid="_x0000_s1026" style="width:428.15pt;height:1.45pt;mso-position-horizontal-relative:char;mso-position-vertical-relative:line" coordsize="54375,184" o:gfxdata="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">
+              <v:group w14:anchorId="6720E3DF" id="Grupo 26" o:spid="_x0000_s1026" style="width:428.15pt;height:1.45pt;mso-position-horizontal-relative:char;mso-position-vertical-relative:line" coordsize="54375,184" o:gfxdata="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">
                 <v:shape id="Graphic 4" o:spid="_x0000_s1027" style="position:absolute;width:54375;height:184;visibility:visible;mso-wrap-style:square;v-text-anchor:top" coordsize="5437505,18415" o:gfxdata="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" path="m5436997,l,,,18288r5436997,l5436997,xe" fillcolor="black" stroked="f">
                   <v:path arrowok="t" o:connecttype="custom" o:connectlocs="54370,0;0,0;0,183;54370,183;54370,0" o:connectangles="0,0,0,0,0"/>
                 </v:shape>
@@ -2384,7 +2384,7 @@
           </mc:Choice>
           <mc:Fallback>
             <w:pict>
-              <v:shape w14:anchorId="43EA3DB1" id="Forma libre: forma 25" o:spid="_x0000_s1026" style="position:absolute;margin-left:83.65pt;margin-top:16.65pt;width:428.15pt;height:1.45pt;z-index:-251659776;visibility:visible;mso-wrap-style:square;mso-width-percent:0;mso-height-percent:0;mso-wrap-distance-left:0;mso-wrap-distance-top:0;mso-wrap-distance-right:0;mso-wrap-distance-bottom:0;mso-position-horizontal:absolute;mso-position-horizontal-relative:page;mso-position-vertical:absolute;mso-position-vertical-relative:text;mso-width-percent:0;mso-height-percent:0;mso-width-relative:page;mso-height-relative:page;v-text-anchor:top" coordsize="5437505,18415" o:gfxdata="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" path="m5436997,l,,,18288r5436997,l5436997,xe" fillcolor="black" stroked="f">
+              <v:shape w14:anchorId="3DA113AE" id="Forma libre: forma 25" o:spid="_x0000_s1026" style="position:absolute;margin-left:83.65pt;margin-top:16.65pt;width:428.15pt;height:1.45pt;z-index:-251659776;visibility:visible;mso-wrap-style:square;mso-width-percent:0;mso-height-percent:0;mso-wrap-distance-left:0;mso-wrap-distance-top:0;mso-wrap-distance-right:0;mso-wrap-distance-bottom:0;mso-position-horizontal:absolute;mso-position-horizontal-relative:page;mso-position-vertical:absolute;mso-position-vertical-relative:text;mso-width-percent:0;mso-height-percent:0;mso-width-relative:page;mso-height-relative:page;v-text-anchor:top" coordsize="5437505,18415" o:gfxdata="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" path="m5436997,l,,,18288r5436997,l5436997,xe" fillcolor="black" stroked="f">
                 <v:path arrowok="t"/>
                 <w10:wrap type="topAndBottom" anchorx="page"/>
               </v:shape>
@@ -2509,7 +2509,7 @@
           </mc:Choice>
           <mc:Fallback>
             <w:pict>
-              <v:shape w14:anchorId="0788924D" id="Forma libre: forma 17" o:spid="_x0000_s1026" style="position:absolute;margin-left:83.65pt;margin-top:18.3pt;width:428.15pt;height:1.45pt;z-index:-251658752;visibility:visible;mso-wrap-style:square;mso-width-percent:0;mso-height-percent:0;mso-wrap-distance-left:0;mso-wrap-distance-top:0;mso-wrap-distance-right:0;mso-wrap-distance-bottom:0;mso-position-horizontal:absolute;mso-position-horizontal-relative:page;mso-position-vertical:absolute;mso-position-vertical-relative:text;mso-width-percent:0;mso-height-percent:0;mso-width-relative:page;mso-height-relative:page;v-text-anchor:top" coordsize="5437505,18415" o:gfxdata="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" path="m5436997,l,,,18288r5436997,l5436997,xe" fillcolor="black" stroked="f">
+              <v:shape w14:anchorId="5E19CB03" id="Forma libre: forma 17" o:spid="_x0000_s1026" style="position:absolute;margin-left:83.65pt;margin-top:18.3pt;width:428.15pt;height:1.45pt;z-index:-251658752;visibility:visible;mso-wrap-style:square;mso-width-percent:0;mso-height-percent:0;mso-wrap-distance-left:0;mso-wrap-distance-top:0;mso-wrap-distance-right:0;mso-wrap-distance-bottom:0;mso-position-horizontal:absolute;mso-position-horizontal-relative:page;mso-position-vertical:absolute;mso-position-vertical-relative:text;mso-width-percent:0;mso-height-percent:0;mso-width-relative:page;mso-height-relative:page;v-text-anchor:top" coordsize="5437505,18415" o:gfxdata="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" path="m5436997,l,,,18288r5436997,l5436997,xe" fillcolor="black" stroked="f">
                 <v:path arrowok="t"/>
                 <w10:wrap type="topAndBottom" anchorx="page"/>
               </v:shape>
@@ -2671,7 +2671,7 @@
           </mc:Choice>
           <mc:Fallback>
             <w:pict>
-              <v:group w14:anchorId="14AEE12B" id="Grupo 15" o:spid="_x0000_s1026" style="width:428.15pt;height:1.45pt;mso-position-horizontal-relative:char;mso-position-vertical-relative:line" coordsize="54375,184" o:gfxdata="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">
+              <v:group w14:anchorId="3F506A35" id="Grupo 15" o:spid="_x0000_s1026" style="width:428.15pt;height:1.45pt;mso-position-horizontal-relative:char;mso-position-vertical-relative:line" coordsize="54375,184" o:gfxdata="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">
                 <v:shape id="Graphic 8" o:spid="_x0000_s1027" style="position:absolute;width:54375;height:184;visibility:visible;mso-wrap-style:square;v-text-anchor:top" coordsize="5437505,18415" o:gfxdata="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" path="m5436997,l,,,18288r5436997,l5436997,xe" fillcolor="black" stroked="f">
                   <v:path arrowok="t" o:connecttype="custom" o:connectlocs="54370,0;0,0;0,183;54370,183;54370,0" o:connectangles="0,0,0,0,0"/>
                 </v:shape>
@@ -9489,7 +9489,7 @@
           </mc:Choice>
           <mc:Fallback>
             <w:pict>
-              <v:shape w14:anchorId="1503B43F" id="Forma libre: forma 8" o:spid="_x0000_s1026" style="position:absolute;margin-left:83.65pt;margin-top:18.65pt;width:428.15pt;height:1.45pt;z-index:-251656704;visibility:visible;mso-wrap-style:square;mso-width-percent:0;mso-height-percent:0;mso-wrap-distance-left:0;mso-wrap-distance-top:0;mso-wrap-distance-right:0;mso-wrap-distance-bottom:0;mso-position-horizontal:absolute;mso-position-horizontal-relative:page;mso-position-vertical:absolute;mso-position-vertical-relative:text;mso-width-percent:0;mso-height-percent:0;mso-width-relative:page;mso-height-relative:page;v-text-anchor:top" coordsize="5437505,18415" o:gfxdata="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" path="m5436997,l,,,18288r5436997,l5436997,xe" fillcolor="black" stroked="f">
+              <v:shape w14:anchorId="7D4F0F79" id="Forma libre: forma 8" o:spid="_x0000_s1026" style="position:absolute;margin-left:83.65pt;margin-top:18.65pt;width:428.15pt;height:1.45pt;z-index:-251656704;visibility:visible;mso-wrap-style:square;mso-width-percent:0;mso-height-percent:0;mso-wrap-distance-left:0;mso-wrap-distance-top:0;mso-wrap-distance-right:0;mso-wrap-distance-bottom:0;mso-position-horizontal:absolute;mso-position-horizontal-relative:page;mso-position-vertical:absolute;mso-position-vertical-relative:text;mso-width-percent:0;mso-height-percent:0;mso-width-relative:page;mso-height-relative:page;v-text-anchor:top" coordsize="5437505,18415" o:gfxdata="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" path="m5436997,l,,,18288r5436997,l5436997,xe" fillcolor="black" stroked="f">
                 <v:path arrowok="t"/>
                 <w10:wrap type="topAndBottom" anchorx="page"/>
               </v:shape>
@@ -9639,7 +9639,7 @@
           </mc:Choice>
           <mc:Fallback>
             <w:pict>
-              <v:group w14:anchorId="63C90CCE" id="Grupo 1" o:spid="_x0000_s1026" style="width:428.15pt;height:1.45pt;mso-position-horizontal-relative:char;mso-position-vertical-relative:line" coordsize="54375,184" o:gfxdata="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">
+              <v:group w14:anchorId="5227B558" id="Grupo 1" o:spid="_x0000_s1026" style="width:428.15pt;height:1.45pt;mso-position-horizontal-relative:char;mso-position-vertical-relative:line" coordsize="54375,184" o:gfxdata="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">
                 <v:shape id="Graphic 11" o:spid="_x0000_s1027" style="position:absolute;width:54375;height:184;visibility:visible;mso-wrap-style:square;v-text-anchor:top" coordsize="5437505,18415" o:gfxdata="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" path="m5436997,l,,,18288r5436997,l5436997,xe" fillcolor="black" stroked="f">
                   <v:path arrowok="t" o:connecttype="custom" o:connectlocs="54370,0;0,0;0,183;54370,183;54370,0" o:connectangles="0,0,0,0,0"/>
                 </v:shape>
@@ -37103,6 +37103,9 @@
     </w:p>
     <w:p>
       <w:r>
+        <w:rPr>
+          <w:noProof/>
+        </w:rPr>
         <w:lastRenderedPageBreak/>
         <w:drawing>
           <wp:inline distT="0" distB="0" distL="0" distR="0" wp14:anchorId="1CA050F6" wp14:editId="51A657AA">
@@ -37143,6 +37146,9 @@
     </w:p>
     <w:p>
       <w:r>
+        <w:rPr>
+          <w:noProof/>
+        </w:rPr>
         <w:drawing>
           <wp:inline distT="0" distB="0" distL="0" distR="0" wp14:anchorId="24E712F9" wp14:editId="55D908CE">
             <wp:extent cx="5581650" cy="2101850"/>
@@ -37774,8 +37780,11 @@
     </w:p>
     <w:p>
       <w:r>
+        <w:rPr>
+          <w:noProof/>
+        </w:rPr>
         <w:drawing>
-          <wp:inline distT="0" distB="0" distL="0" distR="0" wp14:anchorId="11764954" wp14:editId="42D0C503">
+          <wp:inline distT="0" distB="0" distL="0" distR="0" wp14:anchorId="11764954" wp14:editId="6D0A93F6">
             <wp:extent cx="5581650" cy="3312160"/>
             <wp:effectExtent l="0" t="0" r="0" b="2540"/>
             <wp:docPr id="816988178" name="Imagen 1"/>
@@ -37812,31 +37821,6 @@
       </w:r>
     </w:p>
     <w:p/>
-    <w:p/>
-    <w:p/>
-    <w:p/>
-    <w:p/>
-    <w:p/>
-    <w:p/>
-    <w:p/>
-    <w:p/>
-    <w:p/>
-    <w:p/>
-    <w:p/>
-    <w:p/>
-    <w:p/>
-    <w:p/>
-    <w:p/>
-    <w:p/>
-    <w:p/>
-    <w:p/>
-    <w:p/>
-    <w:p/>
-    <w:p/>
-    <w:p/>
-    <w:p/>
-    <w:p/>
-    <w:p/>
     <w:p>
       <w:pPr>
         <w:pStyle w:val="Ttulo3"/>
@@ -37873,34 +37857,19 @@
       </w:pPr>
       <w:r>
         <w:rPr>
-          <w:b/>
-          <w:bCs/>
-        </w:rPr>
-        <w:t>Persistencia:</w:t>
-      </w:r>
-    </w:p>
-    <w:p>
-      <w:pPr>
-        <w:rPr>
-          <w:b/>
-          <w:bCs/>
-        </w:rPr>
-      </w:pPr>
-      <w:r>
-        <w:rPr>
           <w:noProof/>
         </w:rPr>
         <w:drawing>
-          <wp:anchor distT="0" distB="0" distL="114300" distR="114300" simplePos="0" relativeHeight="251660800" behindDoc="0" locked="0" layoutInCell="1" allowOverlap="1" wp14:anchorId="4C1C7580" wp14:editId="02976182">
+          <wp:anchor distT="0" distB="0" distL="114300" distR="114300" simplePos="0" relativeHeight="251660288" behindDoc="0" locked="0" layoutInCell="1" allowOverlap="1" wp14:anchorId="4C1C7580" wp14:editId="3DE2A516">
             <wp:simplePos x="0" y="0"/>
             <wp:positionH relativeFrom="column">
-              <wp:posOffset>-990600</wp:posOffset>
+              <wp:posOffset>-720725</wp:posOffset>
             </wp:positionH>
             <wp:positionV relativeFrom="paragraph">
-              <wp:posOffset>172943</wp:posOffset>
+              <wp:posOffset>232410</wp:posOffset>
             </wp:positionV>
-            <wp:extent cx="7558644" cy="5569923"/>
-            <wp:effectExtent l="0" t="0" r="4445" b="0"/>
+            <wp:extent cx="7031671" cy="5181600"/>
+            <wp:effectExtent l="0" t="0" r="0" b="0"/>
             <wp:wrapNone/>
             <wp:docPr id="1353317323" name="Imagen 1"/>
             <wp:cNvGraphicFramePr>
@@ -37928,7 +37897,7 @@
                   <pic:spPr>
                     <a:xfrm>
                       <a:off x="0" y="0"/>
-                      <a:ext cx="7584676" cy="5589106"/>
+                      <a:ext cx="7031671" cy="5181600"/>
                     </a:xfrm>
                     <a:prstGeom prst="rect">
                       <a:avLst/>
@@ -37946,6 +37915,21 @@
           </wp:anchor>
         </w:drawing>
       </w:r>
+      <w:r>
+        <w:rPr>
+          <w:b/>
+          <w:bCs/>
+        </w:rPr>
+        <w:t>Persistencia:</w:t>
+      </w:r>
+    </w:p>
+    <w:p>
+      <w:pPr>
+        <w:rPr>
+          <w:b/>
+          <w:bCs/>
+        </w:rPr>
+      </w:pPr>
     </w:p>
     <w:p>
       <w:pPr>
@@ -38045,199 +38029,6 @@
     <w:p/>
     <w:p/>
     <w:p/>
-    <w:p/>
-    <w:p/>
-    <w:p/>
-    <w:p/>
-    <w:p>
-      <w:pPr>
-        <w:pStyle w:val="Textoindependiente"/>
-        <w:spacing w:before="12"/>
-        <w:rPr>
-          <w:sz w:val="19"/>
-        </w:rPr>
-      </w:pPr>
-    </w:p>
-    <w:p>
-      <w:pPr>
-        <w:pStyle w:val="Textoindependiente"/>
-        <w:spacing w:before="12"/>
-        <w:rPr>
-          <w:sz w:val="19"/>
-        </w:rPr>
-      </w:pPr>
-    </w:p>
-    <w:p>
-      <w:pPr>
-        <w:pStyle w:val="Textoindependiente"/>
-        <w:spacing w:before="12"/>
-        <w:rPr>
-          <w:sz w:val="19"/>
-        </w:rPr>
-      </w:pPr>
-    </w:p>
-    <w:p>
-      <w:pPr>
-        <w:pStyle w:val="Textoindependiente"/>
-        <w:spacing w:before="12"/>
-        <w:rPr>
-          <w:sz w:val="19"/>
-        </w:rPr>
-      </w:pPr>
-    </w:p>
-    <w:p>
-      <w:pPr>
-        <w:pStyle w:val="Textoindependiente"/>
-        <w:spacing w:before="12"/>
-        <w:rPr>
-          <w:sz w:val="19"/>
-        </w:rPr>
-      </w:pPr>
-    </w:p>
-    <w:p>
-      <w:pPr>
-        <w:pStyle w:val="Textoindependiente"/>
-        <w:spacing w:before="12"/>
-        <w:rPr>
-          <w:sz w:val="19"/>
-        </w:rPr>
-      </w:pPr>
-    </w:p>
-    <w:p>
-      <w:pPr>
-        <w:pStyle w:val="Textoindependiente"/>
-        <w:spacing w:before="12"/>
-        <w:rPr>
-          <w:sz w:val="19"/>
-        </w:rPr>
-      </w:pPr>
-    </w:p>
-    <w:p>
-      <w:pPr>
-        <w:pStyle w:val="Textoindependiente"/>
-        <w:spacing w:before="12"/>
-        <w:rPr>
-          <w:sz w:val="19"/>
-        </w:rPr>
-      </w:pPr>
-    </w:p>
-    <w:p>
-      <w:pPr>
-        <w:pStyle w:val="Textoindependiente"/>
-        <w:spacing w:before="12"/>
-        <w:rPr>
-          <w:sz w:val="19"/>
-        </w:rPr>
-      </w:pPr>
-    </w:p>
-    <w:p>
-      <w:pPr>
-        <w:pStyle w:val="Textoindependiente"/>
-        <w:spacing w:before="12"/>
-        <w:rPr>
-          <w:sz w:val="19"/>
-        </w:rPr>
-      </w:pPr>
-    </w:p>
-    <w:p>
-      <w:pPr>
-        <w:pStyle w:val="Textoindependiente"/>
-        <w:spacing w:before="12"/>
-        <w:rPr>
-          <w:sz w:val="19"/>
-        </w:rPr>
-      </w:pPr>
-    </w:p>
-    <w:p>
-      <w:pPr>
-        <w:pStyle w:val="Textoindependiente"/>
-        <w:spacing w:before="12"/>
-        <w:rPr>
-          <w:sz w:val="19"/>
-        </w:rPr>
-      </w:pPr>
-    </w:p>
-    <w:p>
-      <w:pPr>
-        <w:pStyle w:val="Textoindependiente"/>
-        <w:spacing w:before="12"/>
-        <w:rPr>
-          <w:sz w:val="19"/>
-        </w:rPr>
-      </w:pPr>
-    </w:p>
-    <w:p>
-      <w:pPr>
-        <w:pStyle w:val="Textoindependiente"/>
-        <w:spacing w:before="12"/>
-        <w:rPr>
-          <w:sz w:val="19"/>
-        </w:rPr>
-      </w:pPr>
-    </w:p>
-    <w:p>
-      <w:pPr>
-        <w:pStyle w:val="Textoindependiente"/>
-        <w:spacing w:before="12"/>
-        <w:rPr>
-          <w:sz w:val="19"/>
-        </w:rPr>
-      </w:pPr>
-    </w:p>
-    <w:p>
-      <w:pPr>
-        <w:pStyle w:val="Textoindependiente"/>
-        <w:spacing w:before="12"/>
-        <w:rPr>
-          <w:sz w:val="19"/>
-        </w:rPr>
-      </w:pPr>
-    </w:p>
-    <w:p>
-      <w:pPr>
-        <w:pStyle w:val="Textoindependiente"/>
-        <w:spacing w:before="12"/>
-        <w:rPr>
-          <w:sz w:val="19"/>
-        </w:rPr>
-      </w:pPr>
-    </w:p>
-    <w:p>
-      <w:pPr>
-        <w:pStyle w:val="Textoindependiente"/>
-        <w:spacing w:before="12"/>
-        <w:rPr>
-          <w:sz w:val="19"/>
-        </w:rPr>
-      </w:pPr>
-    </w:p>
-    <w:p>
-      <w:pPr>
-        <w:pStyle w:val="Textoindependiente"/>
-        <w:spacing w:before="12"/>
-        <w:rPr>
-          <w:sz w:val="19"/>
-        </w:rPr>
-      </w:pPr>
-    </w:p>
-    <w:p>
-      <w:pPr>
-        <w:pStyle w:val="Textoindependiente"/>
-        <w:spacing w:before="12"/>
-        <w:rPr>
-          <w:sz w:val="19"/>
-        </w:rPr>
-      </w:pPr>
-    </w:p>
-    <w:p>
-      <w:pPr>
-        <w:pStyle w:val="Textoindependiente"/>
-        <w:spacing w:before="12"/>
-        <w:rPr>
-          <w:sz w:val="19"/>
-        </w:rPr>
-      </w:pPr>
-    </w:p>
     <w:p>
       <w:pPr>
         <w:pStyle w:val="Textoindependiente"/>
@@ -38318,6 +38109,7 @@
           <w:sz w:val="24"/>
           <w:szCs w:val="28"/>
         </w:rPr>
+        <w:lastRenderedPageBreak/>
         <w:t>– HOJA DE SEGUIMIENTO:</w:t>
       </w:r>
       <w:bookmarkEnd w:id="46"/>
@@ -38488,9 +38280,17 @@
                 <w:sz w:val="22"/>
                 <w:szCs w:val="22"/>
               </w:rPr>
-              <w:t xml:space="preserve">Nicolás Di </w:t>
-            </w:r>
-            <w:r>
+              <w:t>Nicolás Di Domenico</w:t>
+            </w:r>
+          </w:p>
+        </w:tc>
+        <w:tc>
+          <w:tcPr>
+            <w:tcW w:w="6357" w:type="dxa"/>
+          </w:tcPr>
+          <w:p>
+            <w:pPr>
+              <w:pStyle w:val="Textoindependiente"/>
               <w:rPr>
                 <w:rFonts w:asciiTheme="minorHAnsi" w:hAnsiTheme="minorHAnsi" w:cstheme="minorHAnsi"/>
                 <w:i w:val="0"/>
@@ -38498,18 +38298,8 @@
                 <w:sz w:val="22"/>
                 <w:szCs w:val="22"/>
               </w:rPr>
-              <w:lastRenderedPageBreak/>
-              <w:t>Domenico</w:t>
-            </w:r>
-          </w:p>
-        </w:tc>
-        <w:tc>
-          <w:tcPr>
-            <w:tcW w:w="6357" w:type="dxa"/>
-          </w:tcPr>
-          <w:p>
-            <w:pPr>
-              <w:pStyle w:val="Textoindependiente"/>
+            </w:pPr>
+            <w:r>
               <w:rPr>
                 <w:rFonts w:asciiTheme="minorHAnsi" w:hAnsiTheme="minorHAnsi" w:cstheme="minorHAnsi"/>
                 <w:i w:val="0"/>
@@ -38517,16 +38307,6 @@
                 <w:sz w:val="22"/>
                 <w:szCs w:val="22"/>
               </w:rPr>
-            </w:pPr>
-            <w:r>
-              <w:rPr>
-                <w:rFonts w:asciiTheme="minorHAnsi" w:hAnsiTheme="minorHAnsi" w:cstheme="minorHAnsi"/>
-                <w:i w:val="0"/>
-                <w:iCs w:val="0"/>
-                <w:sz w:val="22"/>
-                <w:szCs w:val="22"/>
-              </w:rPr>
-              <w:lastRenderedPageBreak/>
               <w:t>-</w:t>
             </w:r>
           </w:p>
